--- a/Ericsson/CV_English.docx
+++ b/Ericsson/CV_English.docx
@@ -445,36 +445,24 @@
                         <w:szCs w:val="22"/>
                         <w:lang w:val="sv-SE"/>
                       </w:rPr>
-                      <w:t xml:space="preserve"> e-</w:t>
+                      <w:t xml:space="preserve"> e-health</w:t>
                     </w:r>
-                    <w:proofErr w:type="spellStart"/>
                     <w:r>
                       <w:rPr>
                         <w:sz w:val="22"/>
                         <w:szCs w:val="22"/>
                         <w:lang w:val="sv-SE"/>
                       </w:rPr>
-                      <w:t>health</w:t>
+                      <w:t xml:space="preserve"> start-up</w:t>
                     </w:r>
-                    <w:proofErr w:type="spellEnd"/>
                     <w:r>
                       <w:rPr>
                         <w:sz w:val="22"/>
                         <w:szCs w:val="22"/>
                         <w:lang w:val="sv-SE"/>
                       </w:rPr>
-                      <w:t xml:space="preserve"> start-</w:t>
+                      <w:t xml:space="preserve"> in GU Ventures’ portfolio</w:t>
                     </w:r>
-                    <w:proofErr w:type="spellStart"/>
-                    <w:r>
-                      <w:rPr>
-                        <w:sz w:val="22"/>
-                        <w:szCs w:val="22"/>
-                        <w:lang w:val="sv-SE"/>
-                      </w:rPr>
-                      <w:t>up</w:t>
-                    </w:r>
-                    <w:proofErr w:type="spellEnd"/>
                     <w:r>
                       <w:rPr>
                         <w:sz w:val="22"/>
@@ -489,61 +477,7 @@
                         <w:szCs w:val="22"/>
                         <w:lang w:val="sv-SE"/>
                       </w:rPr>
-                      <w:t xml:space="preserve">I </w:t>
-                    </w:r>
-                    <w:proofErr w:type="spellStart"/>
-                    <w:r>
-                      <w:rPr>
-                        <w:sz w:val="22"/>
-                        <w:szCs w:val="22"/>
-                        <w:lang w:val="sv-SE"/>
-                      </w:rPr>
-                      <w:t>am</w:t>
-                    </w:r>
-                    <w:proofErr w:type="spellEnd"/>
-                    <w:r>
-                      <w:rPr>
-                        <w:sz w:val="22"/>
-                        <w:szCs w:val="22"/>
-                        <w:lang w:val="sv-SE"/>
-                      </w:rPr>
-                      <w:t xml:space="preserve"> </w:t>
-                    </w:r>
-                    <w:proofErr w:type="spellStart"/>
-                    <w:r>
-                      <w:rPr>
-                        <w:sz w:val="22"/>
-                        <w:szCs w:val="22"/>
-                        <w:lang w:val="sv-SE"/>
-                      </w:rPr>
-                      <w:t>validating</w:t>
-                    </w:r>
-                    <w:proofErr w:type="spellEnd"/>
-                    <w:r>
-                      <w:rPr>
-                        <w:sz w:val="22"/>
-                        <w:szCs w:val="22"/>
-                        <w:lang w:val="sv-SE"/>
-                      </w:rPr>
-                      <w:t xml:space="preserve"> the business </w:t>
-                    </w:r>
-                    <w:proofErr w:type="spellStart"/>
-                    <w:r>
-                      <w:rPr>
-                        <w:sz w:val="22"/>
-                        <w:szCs w:val="22"/>
-                        <w:lang w:val="sv-SE"/>
-                      </w:rPr>
-                      <w:t>model</w:t>
-                    </w:r>
-                    <w:proofErr w:type="spellEnd"/>
-                    <w:r>
-                      <w:rPr>
-                        <w:sz w:val="22"/>
-                        <w:szCs w:val="22"/>
-                        <w:lang w:val="sv-SE"/>
-                      </w:rPr>
-                      <w:t xml:space="preserve"> </w:t>
+                      <w:t xml:space="preserve">I am validating the business model </w:t>
                     </w:r>
                     <w:r>
                       <w:rPr>
@@ -551,25 +485,7 @@
                         <w:szCs w:val="22"/>
                         <w:lang w:val="sv-SE"/>
                       </w:rPr>
-                      <w:t>(</w:t>
-                    </w:r>
-                    <w:proofErr w:type="spellStart"/>
-                    <w:r>
-                      <w:rPr>
-                        <w:sz w:val="22"/>
-                        <w:szCs w:val="22"/>
-                        <w:lang w:val="sv-SE"/>
-                      </w:rPr>
-                      <w:t>SaaS</w:t>
-                    </w:r>
-                    <w:proofErr w:type="spellEnd"/>
-                    <w:r>
-                      <w:rPr>
-                        <w:sz w:val="22"/>
-                        <w:szCs w:val="22"/>
-                        <w:lang w:val="sv-SE"/>
-                      </w:rPr>
-                      <w:t xml:space="preserve">) </w:t>
+                      <w:t xml:space="preserve">(SaaS) </w:t>
                     </w:r>
                     <w:r>
                       <w:rPr>
@@ -577,115 +493,7 @@
                         <w:szCs w:val="22"/>
                         <w:lang w:val="sv-SE"/>
                       </w:rPr>
-                      <w:t xml:space="preserve">and I </w:t>
-                    </w:r>
-                    <w:proofErr w:type="spellStart"/>
-                    <w:r>
-                      <w:rPr>
-                        <w:sz w:val="22"/>
-                        <w:szCs w:val="22"/>
-                        <w:lang w:val="sv-SE"/>
-                      </w:rPr>
-                      <w:t>am</w:t>
-                    </w:r>
-                    <w:proofErr w:type="spellEnd"/>
-                    <w:r>
-                      <w:rPr>
-                        <w:sz w:val="22"/>
-                        <w:szCs w:val="22"/>
-                        <w:lang w:val="sv-SE"/>
-                      </w:rPr>
-                      <w:t xml:space="preserve"> </w:t>
-                    </w:r>
-                    <w:proofErr w:type="spellStart"/>
-                    <w:r>
-                      <w:rPr>
-                        <w:sz w:val="22"/>
-                        <w:szCs w:val="22"/>
-                        <w:lang w:val="sv-SE"/>
-                      </w:rPr>
-                      <w:t>working</w:t>
-                    </w:r>
-                    <w:proofErr w:type="spellEnd"/>
-                    <w:r>
-                      <w:rPr>
-                        <w:sz w:val="22"/>
-                        <w:szCs w:val="22"/>
-                        <w:lang w:val="sv-SE"/>
-                      </w:rPr>
-                      <w:t xml:space="preserve"> </w:t>
-                    </w:r>
-                    <w:proofErr w:type="spellStart"/>
-                    <w:r>
-                      <w:rPr>
-                        <w:sz w:val="22"/>
-                        <w:szCs w:val="22"/>
-                        <w:lang w:val="sv-SE"/>
-                      </w:rPr>
-                      <w:t>with</w:t>
-                    </w:r>
-                    <w:proofErr w:type="spellEnd"/>
-                    <w:r>
-                      <w:rPr>
-                        <w:sz w:val="22"/>
-                        <w:szCs w:val="22"/>
-                        <w:lang w:val="sv-SE"/>
-                      </w:rPr>
-                      <w:t xml:space="preserve"> </w:t>
-                    </w:r>
-                    <w:proofErr w:type="spellStart"/>
-                    <w:r>
-                      <w:rPr>
-                        <w:sz w:val="22"/>
-                        <w:szCs w:val="22"/>
-                        <w:lang w:val="sv-SE"/>
-                      </w:rPr>
-                      <w:t>customer</w:t>
-                    </w:r>
-                    <w:proofErr w:type="spellEnd"/>
-                    <w:r>
-                      <w:rPr>
-                        <w:sz w:val="22"/>
-                        <w:szCs w:val="22"/>
-                        <w:lang w:val="sv-SE"/>
-                      </w:rPr>
-                      <w:t xml:space="preserve"> </w:t>
-                    </w:r>
-                    <w:proofErr w:type="spellStart"/>
-                    <w:r>
-                      <w:rPr>
-                        <w:sz w:val="22"/>
-                        <w:szCs w:val="22"/>
-                        <w:lang w:val="sv-SE"/>
-                      </w:rPr>
-                      <w:t>discovery</w:t>
-                    </w:r>
-                    <w:proofErr w:type="spellEnd"/>
-                    <w:r>
-                      <w:rPr>
-                        <w:sz w:val="22"/>
-                        <w:szCs w:val="22"/>
-                        <w:lang w:val="sv-SE"/>
-                      </w:rPr>
-                      <w:t xml:space="preserve"> in a 3 </w:t>
-                    </w:r>
-                    <w:proofErr w:type="spellStart"/>
-                    <w:r>
-                      <w:rPr>
-                        <w:sz w:val="22"/>
-                        <w:szCs w:val="22"/>
-                        <w:lang w:val="sv-SE"/>
-                      </w:rPr>
-                      <w:t>member</w:t>
-                    </w:r>
-                    <w:proofErr w:type="spellEnd"/>
-                    <w:r>
-                      <w:rPr>
-                        <w:sz w:val="22"/>
-                        <w:szCs w:val="22"/>
-                        <w:lang w:val="sv-SE"/>
-                      </w:rPr>
-                      <w:t xml:space="preserve"> team.</w:t>
+                      <w:t>and I am working with customer discovery in a 3 member team.</w:t>
                     </w:r>
                   </w:p>
                   <w:p>
@@ -700,18 +508,8 @@
                       </w:tabs>
                     </w:pPr>
                     <w:r>
-                      <w:t xml:space="preserve">I have set up a project plan and we have to work on CE-marking, we have meetings with VGR and coaching with GU Ventures and </w:t>
+                      <w:t xml:space="preserve">I have set up a project plan and we have to work on CE-marking, we have meetings with VGR and coaching with GU Ventures and Almi. </w:t>
                     </w:r>
-                    <w:proofErr w:type="spellStart"/>
-                    <w:r>
-                      <w:t>Almi</w:t>
-                    </w:r>
-                    <w:proofErr w:type="spellEnd"/>
-                    <w:r>
-                      <w:t xml:space="preserve">. </w:t>
-                    </w:r>
-                    <w:bookmarkStart w:id="0" w:name="_GoBack"/>
-                    <w:bookmarkEnd w:id="0"/>
                   </w:p>
                   <w:p>
                     <w:pPr>
@@ -806,15 +604,7 @@
                         <w:sz w:val="22"/>
                         <w:szCs w:val="22"/>
                       </w:rPr>
-                      <w:t xml:space="preserve">  </w:t>
-                    </w:r>
-                    <w:r>
-                      <w:rPr>
-                        <w:i/>
-                        <w:sz w:val="22"/>
-                        <w:szCs w:val="22"/>
-                      </w:rPr>
-                      <w:t>2015. Sept. - Current</w:t>
+                      <w:t xml:space="preserve">  2015. Sept. - Current</w:t>
                     </w:r>
                   </w:p>
                   <w:p>
@@ -1047,23 +837,7 @@
                         <w:sz w:val="22"/>
                         <w:szCs w:val="22"/>
                       </w:rPr>
-                      <w:t xml:space="preserve"> in SCA's product families, including </w:t>
-                    </w:r>
-                    <w:proofErr w:type="spellStart"/>
-                    <w:r>
-                      <w:rPr>
-                        <w:sz w:val="22"/>
-                        <w:szCs w:val="22"/>
-                      </w:rPr>
-                      <w:t>Tork</w:t>
-                    </w:r>
-                    <w:proofErr w:type="spellEnd"/>
-                    <w:r>
-                      <w:rPr>
-                        <w:sz w:val="22"/>
-                        <w:szCs w:val="22"/>
-                      </w:rPr>
-                      <w:t xml:space="preserve">. </w:t>
+                      <w:t xml:space="preserve"> in SCA's product families, including Tork. </w:t>
                     </w:r>
                     <w:r>
                       <w:rPr>
@@ -1337,7 +1111,6 @@
                           </w:tabs>
                           <w:ind w:right="284"/>
                         </w:pPr>
-                        <w:proofErr w:type="gramStart"/>
                         <w:r>
                           <w:rPr>
                             <w:sz w:val="22"/>
@@ -1364,15 +1137,7 @@
                             <w:sz w:val="22"/>
                             <w:szCs w:val="22"/>
                           </w:rPr>
-                          <w:t>.</w:t>
-                        </w:r>
-                        <w:proofErr w:type="gramEnd"/>
-                        <w:r>
-                          <w:rPr>
-                            <w:sz w:val="22"/>
-                            <w:szCs w:val="22"/>
-                          </w:rPr>
-                          <w:t xml:space="preserve"> </w:t>
+                          <w:t xml:space="preserve">. </w:t>
                         </w:r>
                         <w:r>
                           <w:rPr>
@@ -1545,6 +1310,48 @@
                           <w:t>100 people.</w:t>
                         </w:r>
                       </w:p>
+                      <w:p>
+                        <w:pPr>
+                          <w:pStyle w:val="ListParagraph"/>
+                          <w:tabs>
+                            <w:tab w:val="left" w:pos="8364"/>
+                          </w:tabs>
+                          <w:spacing w:before="0" w:after="0" w:line="240" w:lineRule="auto"/>
+                          <w:ind w:right="284"/>
+                          <w:rPr>
+                            <w:sz w:val="22"/>
+                            <w:szCs w:val="22"/>
+                          </w:rPr>
+                        </w:pPr>
+                      </w:p>
+                      <w:p>
+                        <w:pPr>
+                          <w:tabs>
+                            <w:tab w:val="left" w:pos="8364"/>
+                          </w:tabs>
+                          <w:spacing w:before="0" w:after="0" w:line="240" w:lineRule="auto"/>
+                          <w:ind w:right="284"/>
+                          <w:rPr>
+                            <w:sz w:val="22"/>
+                            <w:szCs w:val="22"/>
+                          </w:rPr>
+                        </w:pPr>
+                      </w:p>
+                      <w:p>
+                        <w:pPr>
+                          <w:tabs>
+                            <w:tab w:val="left" w:pos="8364"/>
+                          </w:tabs>
+                          <w:spacing w:before="0" w:after="0" w:line="240" w:lineRule="auto"/>
+                          <w:ind w:right="284"/>
+                          <w:rPr>
+                            <w:sz w:val="22"/>
+                            <w:szCs w:val="22"/>
+                          </w:rPr>
+                        </w:pPr>
+                      </w:p>
+                      <w:bookmarkStart w:id="0" w:name="_GoBack" w:displacedByCustomXml="next"/>
+                      <w:bookmarkEnd w:id="0" w:displacedByCustomXml="next"/>
                     </w:sdtContent>
                   </w:sdt>
                 </w:sdtContent>
@@ -1569,6 +1376,7 @@
               <w:rPr>
                 <w:b/>
               </w:rPr>
+              <w:lastRenderedPageBreak/>
               <w:t>Leadership</w:t>
             </w:r>
           </w:p>
@@ -1772,7 +1580,6 @@
                 <w:sz w:val="22"/>
                 <w:szCs w:val="22"/>
               </w:rPr>
-              <w:lastRenderedPageBreak/>
               <w:t>Presented HCC to students and management consulting companies.</w:t>
             </w:r>
           </w:p>
@@ -1794,7 +1601,6 @@
               <w:rPr>
                 <w:b/>
               </w:rPr>
-              <w:lastRenderedPageBreak/>
               <w:t>Education</w:t>
             </w:r>
           </w:p>
@@ -1982,21 +1788,12 @@
                           </w:rPr>
                           <w:t xml:space="preserve">Activities: </w:t>
                         </w:r>
-                        <w:proofErr w:type="spellStart"/>
-                        <w:r>
-                          <w:rPr>
-                            <w:sz w:val="22"/>
-                            <w:szCs w:val="22"/>
-                          </w:rPr>
-                          <w:t>Handels</w:t>
-                        </w:r>
-                        <w:proofErr w:type="spellEnd"/>
-                        <w:r>
-                          <w:rPr>
-                            <w:sz w:val="22"/>
-                            <w:szCs w:val="22"/>
-                          </w:rPr>
-                          <w:t xml:space="preserve"> Case Club, </w:t>
+                        <w:r>
+                          <w:rPr>
+                            <w:sz w:val="22"/>
+                            <w:szCs w:val="22"/>
+                          </w:rPr>
+                          <w:t xml:space="preserve">Handels Case Club, </w:t>
                         </w:r>
                         <w:r>
                           <w:rPr>
@@ -2044,48 +1841,14 @@
                             <w:sz w:val="22"/>
                             <w:szCs w:val="22"/>
                           </w:rPr>
-                          <w:t xml:space="preserve">new strategy for </w:t>
-                        </w:r>
-                        <w:proofErr w:type="spellStart"/>
-                        <w:r>
-                          <w:rPr>
-                            <w:b/>
-                            <w:sz w:val="22"/>
-                            <w:szCs w:val="22"/>
-                          </w:rPr>
-                          <w:t>Apoteket</w:t>
-                        </w:r>
-                        <w:proofErr w:type="spellEnd"/>
-                        <w:r>
-                          <w:rPr>
-                            <w:b/>
-                            <w:sz w:val="22"/>
-                            <w:szCs w:val="22"/>
-                          </w:rPr>
-                          <w:t xml:space="preserve"> AB</w:t>
-                        </w:r>
-                        <w:r>
-                          <w:rPr>
-                            <w:sz w:val="22"/>
-                            <w:szCs w:val="22"/>
-                          </w:rPr>
-                          <w:t xml:space="preserve"> according to </w:t>
-                        </w:r>
-                        <w:proofErr w:type="spellStart"/>
-                        <w:r>
-                          <w:rPr>
-                            <w:sz w:val="22"/>
-                            <w:szCs w:val="22"/>
-                          </w:rPr>
-                          <w:t>Normann’s</w:t>
-                        </w:r>
-                        <w:proofErr w:type="spellEnd"/>
-                        <w:r>
-                          <w:rPr>
-                            <w:sz w:val="22"/>
-                            <w:szCs w:val="22"/>
-                          </w:rPr>
-                          <w:t xml:space="preserve"> Crane model.</w:t>
+                          <w:t>new strategy for Apoteket AB</w:t>
+                        </w:r>
+                        <w:r>
+                          <w:rPr>
+                            <w:sz w:val="22"/>
+                            <w:szCs w:val="22"/>
+                          </w:rPr>
+                          <w:t xml:space="preserve"> according to Normann’s Crane model.</w:t>
                         </w:r>
                       </w:p>
                       <w:p>
@@ -2165,23 +1928,13 @@
                             <w:szCs w:val="22"/>
                           </w:rPr>
                         </w:pPr>
-                        <w:proofErr w:type="spellStart"/>
                         <w:r>
                           <w:rPr>
                             <w:i/>
                             <w:sz w:val="22"/>
                             <w:szCs w:val="22"/>
                           </w:rPr>
-                          <w:t>Bsc</w:t>
-                        </w:r>
-                        <w:proofErr w:type="spellEnd"/>
-                        <w:r>
-                          <w:rPr>
-                            <w:i/>
-                            <w:sz w:val="22"/>
-                            <w:szCs w:val="22"/>
-                          </w:rPr>
-                          <w:t>. In Software Engineering and Management</w:t>
+                          <w:t>Bsc. In Software Engineering and Management</w:t>
                         </w:r>
                         <w:r>
                           <w:rPr>
@@ -2484,39 +2237,7 @@
                             <w:sz w:val="22"/>
                             <w:szCs w:val="22"/>
                           </w:rPr>
-                          <w:t xml:space="preserve">Analysis of the annual accounts of </w:t>
-                        </w:r>
-                        <w:proofErr w:type="spellStart"/>
-                        <w:r>
-                          <w:rPr>
-                            <w:sz w:val="22"/>
-                            <w:szCs w:val="22"/>
-                          </w:rPr>
-                          <w:t>Gyori</w:t>
-                        </w:r>
-                        <w:proofErr w:type="spellEnd"/>
-                        <w:r>
-                          <w:rPr>
-                            <w:sz w:val="22"/>
-                            <w:szCs w:val="22"/>
-                          </w:rPr>
-                          <w:t xml:space="preserve"> </w:t>
-                        </w:r>
-                        <w:proofErr w:type="spellStart"/>
-                        <w:r>
-                          <w:rPr>
-                            <w:sz w:val="22"/>
-                            <w:szCs w:val="22"/>
-                          </w:rPr>
-                          <w:t>Keksz</w:t>
-                        </w:r>
-                        <w:proofErr w:type="spellEnd"/>
-                        <w:r>
-                          <w:rPr>
-                            <w:sz w:val="22"/>
-                            <w:szCs w:val="22"/>
-                          </w:rPr>
-                          <w:t xml:space="preserve"> Ltd.</w:t>
+                          <w:t>Analysis of the annual accounts of Gyori Keksz Ltd.</w:t>
                         </w:r>
                       </w:p>
                       <w:p>
@@ -2945,55 +2666,7 @@
                             <w:sz w:val="22"/>
                             <w:szCs w:val="22"/>
                           </w:rPr>
-                          <w:t xml:space="preserve"> Java, </w:t>
-                        </w:r>
-                        <w:proofErr w:type="spellStart"/>
-                        <w:r>
-                          <w:rPr>
-                            <w:sz w:val="22"/>
-                            <w:szCs w:val="22"/>
-                          </w:rPr>
-                          <w:t>Erlang</w:t>
-                        </w:r>
-                        <w:proofErr w:type="spellEnd"/>
-                        <w:r>
-                          <w:rPr>
-                            <w:sz w:val="22"/>
-                            <w:szCs w:val="22"/>
-                          </w:rPr>
-                          <w:t xml:space="preserve">, Html, </w:t>
-                        </w:r>
-                        <w:proofErr w:type="spellStart"/>
-                        <w:r>
-                          <w:rPr>
-                            <w:sz w:val="22"/>
-                            <w:szCs w:val="22"/>
-                          </w:rPr>
-                          <w:t>Css</w:t>
-                        </w:r>
-                        <w:proofErr w:type="spellEnd"/>
-                        <w:r>
-                          <w:rPr>
-                            <w:sz w:val="22"/>
-                            <w:szCs w:val="22"/>
-                          </w:rPr>
-                          <w:t xml:space="preserve">, </w:t>
-                        </w:r>
-                        <w:proofErr w:type="spellStart"/>
-                        <w:r>
-                          <w:rPr>
-                            <w:sz w:val="22"/>
-                            <w:szCs w:val="22"/>
-                          </w:rPr>
-                          <w:t>Javascript</w:t>
-                        </w:r>
-                        <w:proofErr w:type="spellEnd"/>
-                        <w:r>
-                          <w:rPr>
-                            <w:sz w:val="22"/>
-                            <w:szCs w:val="22"/>
-                          </w:rPr>
-                          <w:t>, Excel Visual Basic, Linux OS, SAP Accounting Module</w:t>
+                          <w:t xml:space="preserve"> Java, Erlang, Html, Css, Javascript, Excel Visual Basic, Linux OS, SAP Accounting Module</w:t>
                         </w:r>
                       </w:p>
                       <w:p>
@@ -3186,37 +2859,12 @@
                           </w:rPr>
                           <w:t xml:space="preserve"> </w:t>
                         </w:r>
-                        <w:proofErr w:type="spellStart"/>
-                        <w:r>
-                          <w:rPr>
-                            <w:sz w:val="22"/>
-                            <w:szCs w:val="22"/>
-                          </w:rPr>
-                          <w:t>Lotta</w:t>
-                        </w:r>
-                        <w:proofErr w:type="spellEnd"/>
-                        <w:r>
-                          <w:rPr>
-                            <w:sz w:val="22"/>
-                            <w:szCs w:val="22"/>
-                          </w:rPr>
-                          <w:t xml:space="preserve"> </w:t>
-                        </w:r>
-                        <w:proofErr w:type="spellStart"/>
-                        <w:r>
-                          <w:rPr>
-                            <w:sz w:val="22"/>
-                            <w:szCs w:val="22"/>
-                          </w:rPr>
-                          <w:t>Sköld</w:t>
-                        </w:r>
-                        <w:proofErr w:type="spellEnd"/>
-                        <w:r>
-                          <w:rPr>
-                            <w:sz w:val="22"/>
-                            <w:szCs w:val="22"/>
-                          </w:rPr>
-                          <w:t>, Product Di</w:t>
+                        <w:r>
+                          <w:rPr>
+                            <w:sz w:val="22"/>
+                            <w:szCs w:val="22"/>
+                          </w:rPr>
+                          <w:t>Lotta Sköld, Product Di</w:t>
                         </w:r>
                         <w:r>
                           <w:rPr>
@@ -6077,7 +5725,7 @@
     <w:charset w:val="00"/>
     <w:family w:val="auto"/>
     <w:pitch w:val="variable"/>
-    <w:sig w:usb0="00000003" w:usb1="00000000" w:usb2="00000000" w:usb3="00000000" w:csb0="00000001" w:csb1="00000000"/>
+    <w:sig w:usb0="E1002AFF" w:usb1="C000605B" w:usb2="00000029" w:usb3="00000000" w:csb0="000101FF" w:csb1="00000000"/>
   </w:font>
   <w:font w:name="HG明朝B">
     <w:panose1 w:val="00000000000000000000"/>
@@ -6097,13 +5745,13 @@
     <w:charset w:val="4E"/>
     <w:family w:val="auto"/>
     <w:pitch w:val="variable"/>
-    <w:sig w:usb0="00000001" w:usb1="08070000" w:usb2="00000010" w:usb3="00000000" w:csb0="00020000" w:csb1="00000000"/>
+    <w:sig w:usb0="E00002FF" w:usb1="6AC7FDFB" w:usb2="00000012" w:usb3="00000000" w:csb0="0002009F" w:csb1="00000000"/>
   </w:font>
   <w:font w:name="ＭＳ ゴシック">
     <w:charset w:val="4E"/>
     <w:family w:val="auto"/>
     <w:pitch w:val="variable"/>
-    <w:sig w:usb0="00000001" w:usb1="08070000" w:usb2="00000010" w:usb3="00000000" w:csb0="00020000" w:csb1="00000000"/>
+    <w:sig w:usb0="E00002FF" w:usb1="6AC7FDFB" w:usb2="00000012" w:usb3="00000000" w:csb0="0002009F" w:csb1="00000000"/>
   </w:font>
 </w:fonts>
 </file>
